--- a/WorldView/2016.docx
+++ b/WorldView/2016.docx
@@ -1,38 +1,18 @@
 
 <file path=word/document.xml><?xml version="1.0" encoding="utf-8"?>
-<w:document xmlns:wpc="http://schemas.microsoft.com/office/word/2010/wordprocessingCanvas" xmlns:cx="http://schemas.microsoft.com/office/drawing/2014/chartex" xmlns:cx1="http://schemas.microsoft.com/office/drawing/2015/9/8/chartex" xmlns:cx2="http://schemas.microsoft.com/office/drawing/2015/10/21/chartex" xmlns:cx3="http://schemas.microsoft.com/office/drawing/2016/5/9/chartex" xmlns:cx4="http://schemas.microsoft.com/office/drawing/2016/5/10/chartex" xmlns:cx5="http://schemas.microsoft.com/office/drawing/2016/5/11/chartex" xmlns:mc="http://schemas.openxmlformats.org/markup-compatibility/2006" xmlns:o="urn:schemas-microsoft-com:office:office" xmlns:r="http://schemas.openxmlformats.org/officeDocument/2006/relationships" xmlns:m="http://schemas.openxmlformats.org/officeDocument/2006/math" xmlns:v="urn:schemas-microsoft-com:vml" xmlns:wp14="http://schemas.microsoft.com/office/word/2010/wordprocessingDrawing" xmlns:wp="http://schemas.openxmlformats.org/drawingml/2006/wordprocessingDrawing" xmlns:w10="urn:schemas-microsoft-com:office:word" xmlns:w="http://schemas.openxmlformats.org/wordprocessingml/2006/main" xmlns:w14="http://schemas.microsoft.com/office/word/2010/wordml" xmlns:w15="http://schemas.microsoft.com/office/word/2012/wordml" xmlns:w16se="http://schemas.microsoft.com/office/word/2015/wordml/symex" xmlns:wpg="http://schemas.microsoft.com/office/word/2010/wordprocessingGroup" xmlns:wpi="http://schemas.microsoft.com/office/word/2010/wordprocessingInk" xmlns:wne="http://schemas.microsoft.com/office/word/2006/wordml" xmlns:wps="http://schemas.microsoft.com/office/word/2010/wordprocessingShape" mc:Ignorable="w14 w15 w16se wp14">
+<w:document xmlns:wpc="http://schemas.microsoft.com/office/word/2010/wordprocessingCanvas" xmlns:mc="http://schemas.openxmlformats.org/markup-compatibility/2006" xmlns:o="urn:schemas-microsoft-com:office:office" xmlns:r="http://schemas.openxmlformats.org/officeDocument/2006/relationships" xmlns:m="http://schemas.openxmlformats.org/officeDocument/2006/math" xmlns:v="urn:schemas-microsoft-com:vml" xmlns:wp14="http://schemas.microsoft.com/office/word/2010/wordprocessingDrawing" xmlns:wp="http://schemas.openxmlformats.org/drawingml/2006/wordprocessingDrawing" xmlns:w10="urn:schemas-microsoft-com:office:word" xmlns:w="http://schemas.openxmlformats.org/wordprocessingml/2006/main" xmlns:w14="http://schemas.microsoft.com/office/word/2010/wordml" xmlns:w15="http://schemas.microsoft.com/office/word/2012/wordml" xmlns:wpg="http://schemas.microsoft.com/office/word/2010/wordprocessingGroup" xmlns:wpi="http://schemas.microsoft.com/office/word/2010/wordprocessingInk" xmlns:wne="http://schemas.microsoft.com/office/word/2006/wordml" xmlns:wps="http://schemas.microsoft.com/office/word/2010/wordprocessingShape" mc:Ignorable="w14 w15 wp14">
   <w:body>
     <w:p>
       <w:pPr>
         <w:jc w:val="center"/>
       </w:pPr>
-      <w:r>
-        <w:rPr>
-          <w:rFonts w:hint="eastAsia"/>
-        </w:rPr>
-        <w:t>2016-11-11프로젝</w:t>
-      </w:r>
       <w:bookmarkStart w:id="0" w:name="_GoBack"/>
       <w:bookmarkEnd w:id="0"/>
       <w:r>
         <w:rPr>
           <w:rFonts w:hint="eastAsia"/>
         </w:rPr>
-        <w:t xml:space="preserve">트 </w:t>
-      </w:r>
-      <w:proofErr w:type="spellStart"/>
-      <w:r>
-        <w:rPr>
-          <w:rFonts w:hint="eastAsia"/>
-        </w:rPr>
-        <w:t>갈릭</w:t>
-      </w:r>
-      <w:proofErr w:type="spellEnd"/>
-      <w:r>
-        <w:rPr>
-          <w:rFonts w:hint="eastAsia"/>
-        </w:rPr>
-        <w:t xml:space="preserve"> 캐릭터</w:t>
+        <w:t>2016-11-11프로젝트 갈릭 캐릭터</w:t>
       </w:r>
     </w:p>
     <w:p>
@@ -63,35 +43,7 @@
         <w:rPr>
           <w:rFonts w:hint="eastAsia"/>
         </w:rPr>
-        <w:t xml:space="preserve"> 종족에 </w:t>
-      </w:r>
-      <w:proofErr w:type="spellStart"/>
-      <w:r>
-        <w:rPr>
-          <w:rFonts w:hint="eastAsia"/>
-        </w:rPr>
-        <w:t>종특하나</w:t>
-      </w:r>
-      <w:proofErr w:type="spellEnd"/>
-      <w:r>
-        <w:rPr>
-          <w:rFonts w:hint="eastAsia"/>
-        </w:rPr>
-        <w:t xml:space="preserve">, 분류에 </w:t>
-      </w:r>
-      <w:proofErr w:type="spellStart"/>
-      <w:r>
-        <w:rPr>
-          <w:rFonts w:hint="eastAsia"/>
-        </w:rPr>
-        <w:t>종특하나</w:t>
-      </w:r>
-      <w:proofErr w:type="spellEnd"/>
-      <w:r>
-        <w:rPr>
-          <w:rFonts w:hint="eastAsia"/>
-        </w:rPr>
-        <w:t>.</w:t>
+        <w:t xml:space="preserve"> 종족에 종특하나, 분류에 종특하나.</w:t>
       </w:r>
     </w:p>
     <w:p>
@@ -137,21 +89,7 @@
         <w:rPr>
           <w:rFonts w:hint="eastAsia"/>
         </w:rPr>
-        <w:t>기술적으로 자가회복(</w:t>
-      </w:r>
-      <w:proofErr w:type="spellStart"/>
-      <w:r>
-        <w:rPr>
-          <w:rFonts w:hint="eastAsia"/>
-        </w:rPr>
-        <w:t>도트힐</w:t>
-      </w:r>
-      <w:proofErr w:type="spellEnd"/>
-      <w:r>
-        <w:rPr>
-          <w:rFonts w:hint="eastAsia"/>
-        </w:rPr>
-        <w:t>)이 있다.</w:t>
+        <w:t>자가회복(도트힐)이 있다.</w:t>
       </w:r>
       <w:r>
         <w:br/>
@@ -160,72 +98,28 @@
         <w:rPr>
           <w:rFonts w:hint="eastAsia"/>
         </w:rPr>
-        <w:t xml:space="preserve">족장만 엄청 </w:t>
-      </w:r>
-      <w:proofErr w:type="spellStart"/>
-      <w:r>
-        <w:rPr>
-          <w:rFonts w:hint="eastAsia"/>
-        </w:rPr>
-        <w:t>고티어</w:t>
-      </w:r>
-      <w:proofErr w:type="spellEnd"/>
-      <w:r>
-        <w:rPr>
-          <w:rFonts w:hint="eastAsia"/>
-        </w:rPr>
-        <w:t xml:space="preserve">, 나머지는 하위 </w:t>
-      </w:r>
-      <w:proofErr w:type="spellStart"/>
-      <w:r>
-        <w:rPr>
-          <w:rFonts w:hint="eastAsia"/>
-        </w:rPr>
-        <w:t>티어</w:t>
-      </w:r>
-      <w:proofErr w:type="spellEnd"/>
-      <w:r>
-        <w:rPr>
-          <w:rFonts w:hint="eastAsia"/>
-        </w:rPr>
-        <w:t>.</w:t>
-      </w:r>
-      <w:r>
-        <w:t xml:space="preserve"> </w:t>
-      </w:r>
-      <w:r>
-        <w:rPr>
-          <w:rFonts w:hint="eastAsia"/>
-        </w:rPr>
-        <w:t xml:space="preserve">떠돌이 나무는 </w:t>
-      </w:r>
-      <w:proofErr w:type="spellStart"/>
-      <w:r>
-        <w:rPr>
-          <w:rFonts w:hint="eastAsia"/>
-        </w:rPr>
-        <w:t>고티어지만</w:t>
-      </w:r>
-      <w:proofErr w:type="spellEnd"/>
-      <w:r>
-        <w:rPr>
-          <w:rFonts w:hint="eastAsia"/>
-        </w:rPr>
-        <w:t xml:space="preserve"> </w:t>
-      </w:r>
-      <w:proofErr w:type="spellStart"/>
-      <w:r>
-        <w:rPr>
-          <w:rFonts w:hint="eastAsia"/>
-        </w:rPr>
-        <w:t>혼자다</w:t>
-      </w:r>
-      <w:proofErr w:type="spellEnd"/>
-      <w:r>
-        <w:rPr>
-          <w:rFonts w:hint="eastAsia"/>
-        </w:rPr>
-        <w:t>.</w:t>
+        <w:t>족장만 엄청 고티어, 나머지는 하위 티어.</w:t>
+      </w:r>
+      <w:r>
+        <w:t xml:space="preserve"> </w:t>
+      </w:r>
+      <w:r>
+        <w:rPr>
+          <w:rFonts w:hint="eastAsia"/>
+        </w:rPr>
+        <w:t>떠돌이 나무는</w:t>
+      </w:r>
+      <w:r>
+        <w:rPr>
+          <w:rFonts w:hint="eastAsia"/>
+        </w:rPr>
+        <w:t xml:space="preserve"> 상대적으로</w:t>
+      </w:r>
+      <w:r>
+        <w:rPr>
+          <w:rFonts w:hint="eastAsia"/>
+        </w:rPr>
+        <w:t xml:space="preserve"> 고티어지만 혼자다.</w:t>
       </w:r>
       <w:r>
         <w:br/>
@@ -234,27 +128,18 @@
         <w:rPr>
           <w:rFonts w:hint="eastAsia"/>
         </w:rPr>
-        <w:t xml:space="preserve">단풍나무, 육식식물, </w:t>
-      </w:r>
-      <w:r>
-        <w:t>(</w:t>
-      </w:r>
-      <w:proofErr w:type="spellStart"/>
-      <w:r>
-        <w:rPr>
-          <w:rFonts w:hint="eastAsia"/>
-        </w:rPr>
-        <w:t>서</w:t>
-      </w:r>
-      <w:r>
-        <w:t>민란</w:t>
-      </w:r>
-      <w:proofErr w:type="spellEnd"/>
-      <w:r>
-        <w:rPr>
-          <w:rFonts w:hint="eastAsia"/>
-        </w:rPr>
-        <w:t>)</w:t>
+        <w:t>싸움을 싫어하는 온순한 종족. 기억력이 좋아 깐깐한 구석이 있다.</w:t>
+      </w:r>
+    </w:p>
+    <w:p>
+      <w:r>
+        <w:rPr>
+          <w:rFonts w:hint="eastAsia"/>
+        </w:rPr>
+        <w:t>언데드. 특히 복수귀들을 싫어한다.</w:t>
+      </w:r>
+      <w:r>
+        <w:t xml:space="preserve"> </w:t>
       </w:r>
     </w:p>
     <w:p>
@@ -279,6 +164,12 @@
         <w:rPr>
           <w:rFonts w:hint="eastAsia"/>
         </w:rPr>
+        <w:t>소로리(</w:t>
+      </w:r>
+      <w:r>
+        <w:rPr>
+          <w:rFonts w:hint="eastAsia"/>
+        </w:rPr>
         <w:t>나</w:t>
       </w:r>
       <w:r>
@@ -291,44 +182,24 @@
         <w:rPr>
           <w:rFonts w:hint="eastAsia"/>
         </w:rPr>
+        <w:t>)</w:t>
+      </w:r>
+      <w:r>
+        <w:rPr>
+          <w:rFonts w:hint="eastAsia"/>
+        </w:rPr>
         <w:t>-체력</w:t>
       </w:r>
     </w:p>
     <w:p>
-      <w:pPr>
-        <w:rPr>
-          <w:rFonts w:hint="eastAsia"/>
-        </w:rPr>
-      </w:pPr>
-      <w:proofErr w:type="spellStart"/>
-      <w:r>
-        <w:rPr>
-          <w:rFonts w:hint="eastAsia"/>
-        </w:rPr>
-        <w:t>유틸성</w:t>
-      </w:r>
-      <w:proofErr w:type="spellEnd"/>
-      <w:r>
-        <w:rPr>
-          <w:rFonts w:hint="eastAsia"/>
-        </w:rPr>
-        <w:t xml:space="preserve"> 있는 </w:t>
-      </w:r>
-      <w:proofErr w:type="spellStart"/>
-      <w:r>
-        <w:rPr>
-          <w:rFonts w:hint="eastAsia"/>
-        </w:rPr>
-        <w:t>딜탱</w:t>
-      </w:r>
-      <w:proofErr w:type="spellEnd"/>
-    </w:p>
-    <w:p>
-      <w:pPr>
-        <w:rPr>
-          <w:rFonts w:hint="eastAsia"/>
-        </w:rPr>
-      </w:pPr>
+      <w:r>
+        <w:rPr>
+          <w:rFonts w:hint="eastAsia"/>
+        </w:rPr>
+        <w:t>유틸성 있는 딜탱</w:t>
+      </w:r>
+    </w:p>
+    <w:p>
       <w:r>
         <w:rPr>
           <w:rFonts w:hint="eastAsia"/>
@@ -355,19 +226,11 @@
       </w:r>
     </w:p>
     <w:p>
-      <w:proofErr w:type="spellStart"/>
-      <w:r>
-        <w:rPr>
-          <w:rFonts w:hint="eastAsia"/>
-        </w:rPr>
-        <w:t>분노스킬</w:t>
-      </w:r>
-      <w:proofErr w:type="spellEnd"/>
-      <w:r>
-        <w:rPr>
-          <w:rFonts w:hint="eastAsia"/>
-        </w:rPr>
-        <w:t>. 버티면서 크게 한방으로 조진다.</w:t>
+      <w:r>
+        <w:rPr>
+          <w:rFonts w:hint="eastAsia"/>
+        </w:rPr>
+        <w:t>분노스킬. 버티면서 크게 한방으로 조진다.</w:t>
       </w:r>
     </w:p>
     <w:p>
@@ -379,12 +242,24 @@
         <w:rPr>
           <w:rFonts w:hint="eastAsia"/>
         </w:rPr>
+        <w:t>주저리(</w:t>
+      </w:r>
+      <w:r>
+        <w:rPr>
+          <w:rFonts w:hint="eastAsia"/>
+        </w:rPr>
         <w:t>육식식물</w:t>
       </w:r>
       <w:r>
         <w:rPr>
           <w:rFonts w:hint="eastAsia"/>
         </w:rPr>
+        <w:t>)</w:t>
+      </w:r>
+      <w:r>
+        <w:rPr>
+          <w:rFonts w:hint="eastAsia"/>
+        </w:rPr>
         <w:t xml:space="preserve">- </w:t>
       </w:r>
       <w:r>
@@ -425,7 +300,13 @@
         <w:rPr>
           <w:rFonts w:hint="eastAsia"/>
         </w:rPr>
-        <w:t>곤충족에 대한 왜곡된 성벽을 가지고 있다.</w:t>
+        <w:t>갑각류</w:t>
+      </w:r>
+      <w:r>
+        <w:rPr>
+          <w:rFonts w:hint="eastAsia"/>
+        </w:rPr>
+        <w:t>에 대한 왜곡된 성벽을 가지고 있다.</w:t>
       </w:r>
     </w:p>
     <w:p/>
@@ -469,21 +350,7 @@
         <w:rPr>
           <w:rFonts w:hint="eastAsia"/>
         </w:rPr>
-        <w:t xml:space="preserve">방어력이 높다/ </w:t>
-      </w:r>
-      <w:proofErr w:type="spellStart"/>
-      <w:r>
-        <w:rPr>
-          <w:rFonts w:hint="eastAsia"/>
-        </w:rPr>
-        <w:t>탈태</w:t>
-      </w:r>
-      <w:proofErr w:type="spellEnd"/>
-      <w:r>
-        <w:rPr>
-          <w:rFonts w:hint="eastAsia"/>
-        </w:rPr>
-        <w:t>(부활)</w:t>
+        <w:t>방어력이 높다/ 탈태(부활)</w:t>
       </w:r>
       <w:r>
         <w:t>1</w:t>
@@ -501,16 +368,34 @@
         <w:rPr>
           <w:rFonts w:hint="eastAsia"/>
         </w:rPr>
-        <w:t>숨기(</w:t>
-      </w:r>
-      <w:proofErr w:type="spellStart"/>
-      <w:r>
-        <w:rPr>
-          <w:rFonts w:hint="eastAsia"/>
-        </w:rPr>
-        <w:t>회피기</w:t>
-      </w:r>
-      <w:proofErr w:type="spellEnd"/>
+        <w:t>숨기(회피기)</w:t>
+      </w:r>
+      <w:r>
+        <w:br/>
+      </w:r>
+    </w:p>
+    <w:p>
+      <w:r>
+        <w:rPr>
+          <w:rFonts w:hint="eastAsia"/>
+        </w:rPr>
+        <w:t>시칸,</w:t>
+      </w:r>
+      <w:r>
+        <w:t xml:space="preserve"> </w:t>
+      </w:r>
+      <w:r>
+        <w:rPr>
+          <w:rFonts w:hint="eastAsia"/>
+        </w:rPr>
+        <w:t>하칸(</w:t>
+      </w:r>
+      <w:r>
+        <w:rPr>
+          <w:rFonts w:hint="eastAsia"/>
+        </w:rPr>
+        <w:t>전갈</w:t>
+      </w:r>
       <w:r>
         <w:rPr>
           <w:rFonts w:hint="eastAsia"/>
@@ -518,17 +403,6 @@
         <w:t>)</w:t>
       </w:r>
       <w:r>
-        <w:br/>
-      </w:r>
-    </w:p>
-    <w:p>
-      <w:r>
-        <w:rPr>
-          <w:rFonts w:hint="eastAsia"/>
-        </w:rPr>
-        <w:t>전갈</w:t>
-      </w:r>
-      <w:r>
         <w:rPr>
           <w:rFonts w:hint="eastAsia"/>
         </w:rPr>
@@ -540,77 +414,249 @@
         <w:rPr>
           <w:rFonts w:hint="eastAsia"/>
         </w:rPr>
-        <w:t xml:space="preserve">작고 파란 </w:t>
-      </w:r>
-      <w:proofErr w:type="spellStart"/>
-      <w:r>
-        <w:rPr>
-          <w:rFonts w:hint="eastAsia"/>
-        </w:rPr>
-        <w:t>시칸</w:t>
-      </w:r>
-      <w:proofErr w:type="spellEnd"/>
-      <w:r>
-        <w:rPr>
-          <w:rFonts w:hint="eastAsia"/>
-        </w:rPr>
-        <w:t xml:space="preserve"> 전갈과 크고 빨간 </w:t>
-      </w:r>
-      <w:proofErr w:type="spellStart"/>
-      <w:r>
-        <w:rPr>
-          <w:rFonts w:hint="eastAsia"/>
-        </w:rPr>
-        <w:t>하칸</w:t>
-      </w:r>
-      <w:proofErr w:type="spellEnd"/>
-      <w:r>
-        <w:rPr>
-          <w:rFonts w:hint="eastAsia"/>
-        </w:rPr>
-        <w:t xml:space="preserve"> 전갈이 있다.</w:t>
-      </w:r>
-      <w:r>
-        <w:t xml:space="preserve"> </w:t>
-      </w:r>
-      <w:proofErr w:type="spellStart"/>
-      <w:r>
-        <w:rPr>
-          <w:rFonts w:hint="eastAsia"/>
-        </w:rPr>
-        <w:t>내분중</w:t>
-      </w:r>
-      <w:proofErr w:type="spellEnd"/>
+        <w:t>인간형.</w:t>
+      </w:r>
+      <w:r>
+        <w:t xml:space="preserve"> </w:t>
+      </w:r>
+      <w:r>
+        <w:rPr>
+          <w:rFonts w:hint="eastAsia"/>
+        </w:rPr>
+        <w:t>작고 파란 시칸 전갈과 크고 빨간 하칸 전갈이 있다.</w:t>
+      </w:r>
+      <w:r>
+        <w:t xml:space="preserve"> </w:t>
+      </w:r>
+      <w:r>
+        <w:rPr>
+          <w:rFonts w:hint="eastAsia"/>
+        </w:rPr>
+        <w:t>내분중.</w:t>
+      </w:r>
+    </w:p>
+    <w:p>
+      <w:r>
+        <w:rPr>
+          <w:rFonts w:hint="eastAsia"/>
+        </w:rPr>
+        <w:t>물을 엄청 좋아해.</w:t>
+      </w:r>
+      <w:r>
+        <w:t xml:space="preserve"> </w:t>
+      </w:r>
+      <w:r>
+        <w:rPr>
+          <w:rFonts w:hint="eastAsia"/>
+        </w:rPr>
+        <w:t>물에 있으면 속도가 빨라져.</w:t>
+      </w:r>
+    </w:p>
+    <w:p>
+      <w:r>
+        <w:rPr>
+          <w:rFonts w:hint="eastAsia"/>
+        </w:rPr>
+        <w:t>한 때 자신들만의 도시를 갖고 있을 만큼 번성했지만 현재 소수만 남음.</w:t>
+      </w:r>
+    </w:p>
+    <w:p>
+      <w:r>
+        <w:rPr>
+          <w:rFonts w:hint="eastAsia"/>
+        </w:rPr>
+        <w:t>자신들의 도움요청을 거절한 조류족을 싫어한다.</w:t>
+      </w:r>
+      <w:r>
+        <w:t xml:space="preserve"> </w:t>
+      </w:r>
+    </w:p>
+    <w:p>
+      <w:pPr>
+        <w:widowControl/>
+        <w:wordWrap/>
+        <w:autoSpaceDE/>
+        <w:autoSpaceDN/>
+      </w:pPr>
+      <w:r>
+        <w:rPr>
+          <w:rFonts w:hint="eastAsia"/>
+        </w:rPr>
+        <w:t xml:space="preserve"> </w:t>
+      </w:r>
+    </w:p>
+    <w:p/>
+    <w:p>
+      <w:r>
+        <w:rPr>
+          <w:rFonts w:hint="eastAsia"/>
+        </w:rPr>
+        <w:t>강샘(</w:t>
+      </w:r>
+      <w:r>
+        <w:rPr>
+          <w:rFonts w:hint="eastAsia"/>
+        </w:rPr>
+        <w:t>게</w:t>
+      </w:r>
+      <w:r>
+        <w:rPr>
+          <w:rFonts w:hint="eastAsia"/>
+        </w:rPr>
+        <w:t>)</w:t>
+      </w:r>
+      <w:r>
+        <w:rPr>
+          <w:rFonts w:hint="eastAsia"/>
+        </w:rPr>
+        <w:t xml:space="preserve"> </w:t>
+      </w:r>
+      <w:r>
+        <w:t>–</w:t>
+      </w:r>
+      <w:r>
+        <w:rPr>
+          <w:rFonts w:hint="eastAsia"/>
+        </w:rPr>
+        <w:t xml:space="preserve"> 근력</w:t>
+      </w:r>
+    </w:p>
+    <w:p>
+      <w:r>
+        <w:rPr>
+          <w:rFonts w:hint="eastAsia"/>
+        </w:rPr>
+        <w:t>전투민족</w:t>
+      </w:r>
       <w:r>
         <w:rPr>
           <w:rFonts w:hint="eastAsia"/>
         </w:rPr>
         <w:t>.</w:t>
       </w:r>
-    </w:p>
-    <w:p>
-      <w:r>
-        <w:rPr>
-          <w:rFonts w:hint="eastAsia"/>
-        </w:rPr>
-        <w:t>물을 엄청 좋아해.</w:t>
-      </w:r>
-      <w:r>
-        <w:t xml:space="preserve"> </w:t>
-      </w:r>
-      <w:r>
-        <w:rPr>
-          <w:rFonts w:hint="eastAsia"/>
-        </w:rPr>
-        <w:t>물에 있으면 속도가 빨라져.</w:t>
-      </w:r>
-    </w:p>
-    <w:p>
-      <w:r>
-        <w:rPr>
-          <w:rFonts w:hint="eastAsia"/>
-        </w:rPr>
-        <w:t>조류족을 싫어한다.</w:t>
+      <w:r>
+        <w:t xml:space="preserve"> </w:t>
+      </w:r>
+      <w:r>
+        <w:t xml:space="preserve">호전적, </w:t>
+      </w:r>
+      <w:r>
+        <w:rPr>
+          <w:rFonts w:hint="eastAsia"/>
+        </w:rPr>
+        <w:t>유쾌함,</w:t>
+      </w:r>
+      <w:r>
+        <w:t xml:space="preserve"> </w:t>
+      </w:r>
+      <w:r>
+        <w:rPr>
+          <w:rFonts w:hint="eastAsia"/>
+        </w:rPr>
+        <w:t>거친 말투.</w:t>
+      </w:r>
+      <w:r>
+        <w:rPr>
+          <w:rFonts w:hint="eastAsia"/>
+        </w:rPr>
+        <w:t xml:space="preserve"> </w:t>
+      </w:r>
+      <w:r>
+        <w:t>싸움으로</w:t>
+      </w:r>
+      <w:r>
+        <w:rPr>
+          <w:rFonts w:hint="eastAsia"/>
+        </w:rPr>
+        <w:t xml:space="preserve"> </w:t>
+      </w:r>
+      <w:r>
+        <w:t>위계를</w:t>
+      </w:r>
+      <w:r>
+        <w:rPr>
+          <w:rFonts w:hint="eastAsia"/>
+        </w:rPr>
+        <w:t xml:space="preserve"> </w:t>
+      </w:r>
+      <w:r>
+        <w:t>정함. 공격몰빵</w:t>
+      </w:r>
+    </w:p>
+    <w:p>
+      <w:r>
+        <w:rPr>
+          <w:rFonts w:hint="eastAsia"/>
+        </w:rPr>
+        <w:t xml:space="preserve">집게의 크기가 다르고 </w:t>
+      </w:r>
+      <w:r>
+        <w:t>2</w:t>
+      </w:r>
+      <w:r>
+        <w:rPr>
+          <w:rFonts w:hint="eastAsia"/>
+        </w:rPr>
+        <w:t xml:space="preserve">개니까 </w:t>
+      </w:r>
+      <w:r>
+        <w:t>2</w:t>
+      </w:r>
+      <w:r>
+        <w:rPr>
+          <w:rFonts w:hint="eastAsia"/>
+        </w:rPr>
+        <w:t xml:space="preserve">번 공격 </w:t>
+      </w:r>
+      <w:r>
+        <w:t>(1</w:t>
+      </w:r>
+      <w:r>
+        <w:rPr>
+          <w:rFonts w:hint="eastAsia"/>
+        </w:rPr>
+        <w:t>배)</w:t>
+      </w:r>
+      <w:r>
+        <w:t xml:space="preserve"> 2</w:t>
+      </w:r>
+      <w:r>
+        <w:rPr>
+          <w:rFonts w:hint="eastAsia"/>
+        </w:rPr>
+        <w:t xml:space="preserve">타 </w:t>
+      </w:r>
+      <w:r>
+        <w:t>(0.5</w:t>
+      </w:r>
+      <w:r>
+        <w:rPr>
+          <w:rFonts w:hint="eastAsia"/>
+        </w:rPr>
+        <w:t>배)</w:t>
+      </w:r>
+    </w:p>
+    <w:p>
+      <w:r>
+        <w:rPr>
+          <w:rFonts w:hint="eastAsia"/>
+        </w:rPr>
+        <w:t xml:space="preserve">전갈족을 </w:t>
+      </w:r>
+      <w:r>
+        <w:rPr>
+          <w:rFonts w:hint="eastAsia"/>
+        </w:rPr>
+        <w:t>특히</w:t>
+      </w:r>
+      <w:r>
+        <w:t xml:space="preserve"> </w:t>
+      </w:r>
+      <w:r>
+        <w:rPr>
+          <w:rFonts w:hint="eastAsia"/>
+        </w:rPr>
+        <w:t>좋아한다.</w:t>
       </w:r>
       <w:r>
         <w:t xml:space="preserve"> (</w:t>
@@ -619,7 +665,10 @@
         <w:rPr>
           <w:rFonts w:hint="eastAsia"/>
         </w:rPr>
-        <w:t>자격지심)</w:t>
+        <w:t>일부의 얀데레가 있다.</w:t>
+      </w:r>
+      <w:r>
+        <w:t>)</w:t>
       </w:r>
     </w:p>
     <w:p/>
@@ -629,189 +678,6 @@
         <w:wordWrap/>
         <w:autoSpaceDE/>
         <w:autoSpaceDN/>
-        <w:rPr>
-          <w:rFonts w:hint="eastAsia"/>
-        </w:rPr>
-      </w:pPr>
-    </w:p>
-    <w:p/>
-    <w:p>
-      <w:r>
-        <w:rPr>
-          <w:rFonts w:hint="eastAsia"/>
-        </w:rPr>
-        <w:t>게</w:t>
-      </w:r>
-      <w:r>
-        <w:rPr>
-          <w:rFonts w:hint="eastAsia"/>
-        </w:rPr>
-        <w:t xml:space="preserve"> </w:t>
-      </w:r>
-      <w:r>
-        <w:t>–</w:t>
-      </w:r>
-      <w:r>
-        <w:rPr>
-          <w:rFonts w:hint="eastAsia"/>
-        </w:rPr>
-        <w:t xml:space="preserve"> 근력</w:t>
-      </w:r>
-    </w:p>
-    <w:p>
-      <w:r>
-        <w:rPr>
-          <w:rFonts w:hint="eastAsia"/>
-        </w:rPr>
-        <w:t>전투민족</w:t>
-      </w:r>
-      <w:r>
-        <w:rPr>
-          <w:rFonts w:hint="eastAsia"/>
-        </w:rPr>
-        <w:t>.</w:t>
-      </w:r>
-      <w:r>
-        <w:t xml:space="preserve"> 호전적이며</w:t>
-      </w:r>
-      <w:r>
-        <w:rPr>
-          <w:rFonts w:hint="eastAsia"/>
-        </w:rPr>
-        <w:t xml:space="preserve"> </w:t>
-      </w:r>
-      <w:r>
-        <w:t>싸움으로</w:t>
-      </w:r>
-      <w:r>
-        <w:rPr>
-          <w:rFonts w:hint="eastAsia"/>
-        </w:rPr>
-        <w:t xml:space="preserve"> </w:t>
-      </w:r>
-      <w:r>
-        <w:t>위계를</w:t>
-      </w:r>
-      <w:r>
-        <w:rPr>
-          <w:rFonts w:hint="eastAsia"/>
-        </w:rPr>
-        <w:t xml:space="preserve"> </w:t>
-      </w:r>
-      <w:r>
-        <w:t xml:space="preserve">정함. </w:t>
-      </w:r>
-      <w:proofErr w:type="spellStart"/>
-      <w:r>
-        <w:t>공격몰빵</w:t>
-      </w:r>
-      <w:proofErr w:type="spellEnd"/>
-    </w:p>
-    <w:p>
-      <w:pPr>
-        <w:rPr>
-          <w:rFonts w:hint="eastAsia"/>
-        </w:rPr>
-      </w:pPr>
-      <w:r>
-        <w:rPr>
-          <w:rFonts w:hint="eastAsia"/>
-        </w:rPr>
-        <w:t xml:space="preserve">집게의 크기가 다르고 </w:t>
-      </w:r>
-      <w:r>
-        <w:t>2</w:t>
-      </w:r>
-      <w:r>
-        <w:rPr>
-          <w:rFonts w:hint="eastAsia"/>
-        </w:rPr>
-        <w:t xml:space="preserve">개니까 </w:t>
-      </w:r>
-      <w:r>
-        <w:t>2</w:t>
-      </w:r>
-      <w:r>
-        <w:rPr>
-          <w:rFonts w:hint="eastAsia"/>
-        </w:rPr>
-        <w:t xml:space="preserve">번 공격 </w:t>
-      </w:r>
-      <w:r>
-        <w:t>(1</w:t>
-      </w:r>
-      <w:r>
-        <w:rPr>
-          <w:rFonts w:hint="eastAsia"/>
-        </w:rPr>
-        <w:t>배)</w:t>
-      </w:r>
-      <w:r>
-        <w:t xml:space="preserve"> 2</w:t>
-      </w:r>
-      <w:r>
-        <w:rPr>
-          <w:rFonts w:hint="eastAsia"/>
-        </w:rPr>
-        <w:t xml:space="preserve">타 </w:t>
-      </w:r>
-      <w:r>
-        <w:t>(0.5</w:t>
-      </w:r>
-      <w:r>
-        <w:rPr>
-          <w:rFonts w:hint="eastAsia"/>
-        </w:rPr>
-        <w:t>배)</w:t>
-      </w:r>
-    </w:p>
-    <w:p>
-      <w:r>
-        <w:rPr>
-          <w:rFonts w:hint="eastAsia"/>
-        </w:rPr>
-        <w:t>전갈족을 좋아한다.</w:t>
-      </w:r>
-      <w:r>
-        <w:t xml:space="preserve"> (</w:t>
-      </w:r>
-      <w:r>
-        <w:rPr>
-          <w:rFonts w:hint="eastAsia"/>
-        </w:rPr>
-        <w:t xml:space="preserve">일부의 </w:t>
-      </w:r>
-      <w:proofErr w:type="spellStart"/>
-      <w:r>
-        <w:rPr>
-          <w:rFonts w:hint="eastAsia"/>
-        </w:rPr>
-        <w:t>얀데레가</w:t>
-      </w:r>
-      <w:proofErr w:type="spellEnd"/>
-      <w:r>
-        <w:rPr>
-          <w:rFonts w:hint="eastAsia"/>
-        </w:rPr>
-        <w:t xml:space="preserve"> 있다.</w:t>
-      </w:r>
-      <w:r>
-        <w:t>)</w:t>
-      </w:r>
-    </w:p>
-    <w:p>
-      <w:pPr>
-        <w:rPr>
-          <w:rFonts w:hint="eastAsia"/>
-        </w:rPr>
-      </w:pPr>
-    </w:p>
-    <w:p>
-      <w:pPr>
-        <w:widowControl/>
-        <w:wordWrap/>
-        <w:autoSpaceDE/>
-        <w:autoSpaceDN/>
       </w:pPr>
       <w:r>
         <w:br w:type="page"/>
@@ -824,7 +690,6 @@
         <w:autoSpaceDE/>
         <w:autoSpaceDN/>
       </w:pPr>
-      <w:proofErr w:type="spellStart"/>
       <w:r>
         <w:rPr>
           <w:rFonts w:hint="eastAsia"/>
@@ -832,7 +697,6 @@
         <w:lastRenderedPageBreak/>
         <w:t>조류족</w:t>
       </w:r>
-      <w:proofErr w:type="spellEnd"/>
       <w:r>
         <w:rPr>
           <w:rFonts w:hint="eastAsia"/>
@@ -877,24 +741,25 @@
         <w:wordWrap/>
         <w:autoSpaceDE/>
         <w:autoSpaceDN/>
-        <w:rPr>
-          <w:rFonts w:hint="eastAsia"/>
-        </w:rPr>
-      </w:pPr>
-      <w:r>
-        <w:rPr>
-          <w:rFonts w:hint="eastAsia"/>
-        </w:rPr>
-        <w:t xml:space="preserve">날 수 있는 </w:t>
-      </w:r>
-      <w:proofErr w:type="spellStart"/>
-      <w:r>
-        <w:rPr>
-          <w:rFonts w:hint="eastAsia"/>
-        </w:rPr>
-        <w:t>조류족</w:t>
-      </w:r>
-      <w:proofErr w:type="spellEnd"/>
+      </w:pPr>
+      <w:r>
+        <w:rPr>
+          <w:rFonts w:hint="eastAsia"/>
+        </w:rPr>
+        <w:t>(</w:t>
+      </w:r>
+      <w:r>
+        <w:rPr>
+          <w:rFonts w:hint="eastAsia"/>
+        </w:rPr>
+        <w:t>날 수 있는 조류족</w:t>
+      </w:r>
+      <w:r>
+        <w:rPr>
+          <w:rFonts w:hint="eastAsia"/>
+        </w:rPr>
+        <w:t>)</w:t>
+      </w:r>
       <w:r>
         <w:rPr>
           <w:rFonts w:hint="eastAsia"/>
@@ -922,21 +787,7 @@
         <w:rPr>
           <w:rFonts w:hint="eastAsia"/>
         </w:rPr>
-        <w:t xml:space="preserve">비행을 할 수 있어 </w:t>
-      </w:r>
-      <w:proofErr w:type="spellStart"/>
-      <w:r>
-        <w:rPr>
-          <w:rFonts w:hint="eastAsia"/>
-        </w:rPr>
-        <w:t>지형지물을</w:t>
-      </w:r>
-      <w:proofErr w:type="spellEnd"/>
-      <w:r>
-        <w:rPr>
-          <w:rFonts w:hint="eastAsia"/>
-        </w:rPr>
-        <w:t xml:space="preserve"> 무시하고 다닐 수 있다.</w:t>
+        <w:t>비행을 할 수 있어 지형지물을 무시하고 다닐 수 있다.</w:t>
       </w:r>
       <w:r>
         <w:br/>
@@ -970,16 +821,20 @@
         <w:rPr>
           <w:rFonts w:hint="eastAsia"/>
         </w:rPr>
-        <w:t xml:space="preserve">날 수 없는 </w:t>
-      </w:r>
-      <w:proofErr w:type="spellStart"/>
-      <w:r>
-        <w:rPr>
-          <w:rFonts w:hint="eastAsia"/>
-        </w:rPr>
-        <w:t>조류족</w:t>
-      </w:r>
-      <w:proofErr w:type="spellEnd"/>
+        <w:t>우레(</w:t>
+      </w:r>
+      <w:r>
+        <w:rPr>
+          <w:rFonts w:hint="eastAsia"/>
+        </w:rPr>
+        <w:t>날 수 없는 조류족</w:t>
+      </w:r>
+      <w:r>
+        <w:rPr>
+          <w:rFonts w:hint="eastAsia"/>
+        </w:rPr>
+        <w:t>)</w:t>
+      </w:r>
       <w:r>
         <w:rPr>
           <w:rFonts w:hint="eastAsia"/>
@@ -1002,9 +857,6 @@
         <w:wordWrap/>
         <w:autoSpaceDE/>
         <w:autoSpaceDN/>
-        <w:rPr>
-          <w:rFonts w:hint="eastAsia"/>
-        </w:rPr>
       </w:pPr>
       <w:r>
         <w:rPr>
@@ -1015,37 +867,21 @@
       <w:r>
         <w:t xml:space="preserve"> </w:t>
       </w:r>
-      <w:proofErr w:type="spellStart"/>
-      <w:r>
-        <w:rPr>
-          <w:rFonts w:hint="eastAsia"/>
-        </w:rPr>
-        <w:t>무술가</w:t>
-      </w:r>
-      <w:proofErr w:type="spellEnd"/>
-      <w:r>
-        <w:rPr>
-          <w:rFonts w:hint="eastAsia"/>
-        </w:rPr>
-        <w:t xml:space="preserve"> 컨셉.</w:t>
-      </w:r>
-      <w:r>
-        <w:t xml:space="preserve"> </w:t>
-      </w:r>
-      <w:r>
-        <w:rPr>
-          <w:rFonts w:hint="eastAsia"/>
-        </w:rPr>
-        <w:t xml:space="preserve">내부를 공격해 </w:t>
-      </w:r>
-      <w:proofErr w:type="spellStart"/>
-      <w:r>
-        <w:rPr>
-          <w:rFonts w:hint="eastAsia"/>
-        </w:rPr>
-        <w:t>공격시</w:t>
-      </w:r>
-      <w:proofErr w:type="spellEnd"/>
+      <w:r>
+        <w:rPr>
+          <w:rFonts w:hint="eastAsia"/>
+        </w:rPr>
+        <w:t>무술가 컨셉.</w:t>
+      </w:r>
+      <w:r>
+        <w:t xml:space="preserve"> </w:t>
+      </w:r>
+      <w:r>
+        <w:rPr>
+          <w:rFonts w:hint="eastAsia"/>
+        </w:rPr>
+        <w:t>내부를 공격해 공격시</w:t>
+      </w:r>
       <w:r>
         <w:t xml:space="preserve"> </w:t>
       </w:r>
@@ -1058,19 +894,11 @@
       <w:r>
         <w:t xml:space="preserve"> </w:t>
       </w:r>
-      <w:proofErr w:type="spellStart"/>
-      <w:r>
-        <w:rPr>
-          <w:rFonts w:hint="eastAsia"/>
-        </w:rPr>
-        <w:t>방무뎀을</w:t>
-      </w:r>
-      <w:proofErr w:type="spellEnd"/>
-      <w:r>
-        <w:rPr>
-          <w:rFonts w:hint="eastAsia"/>
-        </w:rPr>
-        <w:t xml:space="preserve"> 입힌다.</w:t>
+      <w:r>
+        <w:rPr>
+          <w:rFonts w:hint="eastAsia"/>
+        </w:rPr>
+        <w:t>방무뎀을 입힌다.</w:t>
       </w:r>
     </w:p>
     <w:p>
@@ -1099,19 +927,11 @@
       </w:pPr>
     </w:p>
     <w:p>
-      <w:proofErr w:type="spellStart"/>
-      <w:r>
-        <w:rPr>
-          <w:rFonts w:hint="eastAsia"/>
-        </w:rPr>
-        <w:t>악마족</w:t>
-      </w:r>
-      <w:proofErr w:type="spellEnd"/>
-      <w:r>
-        <w:rPr>
-          <w:rFonts w:hint="eastAsia"/>
-        </w:rPr>
-        <w:t xml:space="preserve"> </w:t>
+      <w:r>
+        <w:rPr>
+          <w:rFonts w:hint="eastAsia"/>
+        </w:rPr>
+        <w:t xml:space="preserve">악마족 </w:t>
       </w:r>
       <w:r>
         <w:t>-</w:t>
@@ -1124,55 +944,20 @@
       </w:r>
     </w:p>
     <w:p>
-      <w:pPr>
-        <w:rPr>
-          <w:rFonts w:hint="eastAsia"/>
-        </w:rPr>
-      </w:pPr>
-      <w:proofErr w:type="spellStart"/>
-      <w:r>
-        <w:rPr>
-          <w:rFonts w:hint="eastAsia"/>
-        </w:rPr>
-        <w:t>백점충</w:t>
-      </w:r>
-      <w:proofErr w:type="spellEnd"/>
-      <w:r>
-        <w:rPr>
-          <w:rFonts w:hint="eastAsia"/>
-        </w:rPr>
-        <w:t>+뱀의 비늘</w:t>
-      </w:r>
-    </w:p>
-    <w:p>
-      <w:r>
-        <w:rPr>
-          <w:rFonts w:hint="eastAsia"/>
-        </w:rPr>
-        <w:t xml:space="preserve">깡으로 </w:t>
-      </w:r>
-      <w:proofErr w:type="spellStart"/>
-      <w:r>
-        <w:rPr>
-          <w:rFonts w:hint="eastAsia"/>
-        </w:rPr>
-        <w:t>스텟이</w:t>
-      </w:r>
-      <w:proofErr w:type="spellEnd"/>
-      <w:r>
-        <w:rPr>
-          <w:rFonts w:hint="eastAsia"/>
-        </w:rPr>
-        <w:t xml:space="preserve"> 높다. 종족보너스도 받는다</w:t>
-      </w:r>
-      <w:proofErr w:type="gramStart"/>
-      <w:r>
-        <w:rPr>
-          <w:rFonts w:hint="eastAsia"/>
-        </w:rPr>
-        <w:t>..</w:t>
-      </w:r>
-      <w:proofErr w:type="gramEnd"/>
+      <w:r>
+        <w:rPr>
+          <w:rFonts w:hint="eastAsia"/>
+        </w:rPr>
+        <w:t>백점충+뱀의 비늘</w:t>
+      </w:r>
+    </w:p>
+    <w:p>
+      <w:r>
+        <w:rPr>
+          <w:rFonts w:hint="eastAsia"/>
+        </w:rPr>
+        <w:t>깡으로 스텟이 높다. 종족보너스도 받는다..</w:t>
+      </w:r>
     </w:p>
     <w:p>
       <w:r>
@@ -1271,9 +1056,6 @@
         <w:wordWrap/>
         <w:autoSpaceDE/>
         <w:autoSpaceDN/>
-        <w:rPr>
-          <w:rFonts w:hint="eastAsia"/>
-        </w:rPr>
       </w:pPr>
       <w:r>
         <w:rPr>
@@ -1281,19 +1063,11 @@
         </w:rPr>
         <w:t xml:space="preserve">뼈가 모여 </w:t>
       </w:r>
-      <w:proofErr w:type="spellStart"/>
-      <w:r>
-        <w:rPr>
-          <w:rFonts w:hint="eastAsia"/>
-        </w:rPr>
-        <w:t>만들졌으며</w:t>
-      </w:r>
-      <w:proofErr w:type="spellEnd"/>
-      <w:r>
-        <w:rPr>
-          <w:rFonts w:hint="eastAsia"/>
-        </w:rPr>
-        <w:t xml:space="preserve"> 유일한</w:t>
+      <w:r>
+        <w:rPr>
+          <w:rFonts w:hint="eastAsia"/>
+        </w:rPr>
+        <w:t>이루어짐.</w:t>
       </w:r>
       <w:r>
         <w:t xml:space="preserve"> </w:t>
@@ -1311,21 +1085,7 @@
         <w:rPr>
           <w:rFonts w:hint="eastAsia"/>
         </w:rPr>
-        <w:t>사후세계=</w:t>
-      </w:r>
-      <w:proofErr w:type="spellStart"/>
-      <w:r>
-        <w:rPr>
-          <w:rFonts w:hint="eastAsia"/>
-        </w:rPr>
-        <w:t>우리현실</w:t>
-      </w:r>
-      <w:proofErr w:type="spellEnd"/>
-      <w:r>
-        <w:rPr>
-          <w:rFonts w:hint="eastAsia"/>
-        </w:rPr>
-        <w:t>)</w:t>
+        <w:t>사후세계=우리현실)</w:t>
       </w:r>
       <w:r>
         <w:t xml:space="preserve"> </w:t>
@@ -1343,31 +1103,20 @@
         <w:wordWrap/>
         <w:autoSpaceDE/>
         <w:autoSpaceDN/>
-        <w:rPr>
-          <w:rFonts w:hint="eastAsia"/>
-        </w:rPr>
-      </w:pPr>
-    </w:p>
-    <w:p>
-      <w:pPr>
-        <w:widowControl/>
-        <w:wordWrap/>
-        <w:autoSpaceDE/>
-        <w:autoSpaceDN/>
-      </w:pPr>
-      <w:proofErr w:type="spellStart"/>
-      <w:r>
-        <w:rPr>
-          <w:rFonts w:hint="eastAsia"/>
-        </w:rPr>
-        <w:t>네크로멘서</w:t>
-      </w:r>
-      <w:proofErr w:type="spellEnd"/>
-      <w:r>
-        <w:rPr>
-          <w:rFonts w:hint="eastAsia"/>
-        </w:rPr>
-        <w:t xml:space="preserve"> </w:t>
+      </w:pPr>
+    </w:p>
+    <w:p>
+      <w:pPr>
+        <w:widowControl/>
+        <w:wordWrap/>
+        <w:autoSpaceDE/>
+        <w:autoSpaceDN/>
+      </w:pPr>
+      <w:r>
+        <w:rPr>
+          <w:rFonts w:hint="eastAsia"/>
+        </w:rPr>
+        <w:t xml:space="preserve">네크로멘서 </w:t>
       </w:r>
       <w:r>
         <w:t>-</w:t>
@@ -1505,14 +1254,12 @@
         <w:autoSpaceDE/>
         <w:autoSpaceDN/>
       </w:pPr>
-      <w:proofErr w:type="spellStart"/>
       <w:r>
         <w:rPr>
           <w:rFonts w:hint="eastAsia"/>
         </w:rPr>
         <w:t>복수귀</w:t>
       </w:r>
-      <w:proofErr w:type="spellEnd"/>
       <w:r>
         <w:rPr>
           <w:rFonts w:hint="eastAsia"/>
@@ -1549,21 +1296,7 @@
         <w:rPr>
           <w:rFonts w:hint="eastAsia"/>
         </w:rPr>
-        <w:t xml:space="preserve">주변 생명체 또한 증오하는 </w:t>
-      </w:r>
-      <w:proofErr w:type="spellStart"/>
-      <w:r>
-        <w:rPr>
-          <w:rFonts w:hint="eastAsia"/>
-        </w:rPr>
-        <w:t>복수귀</w:t>
-      </w:r>
-      <w:proofErr w:type="spellEnd"/>
-      <w:r>
-        <w:rPr>
-          <w:rFonts w:hint="eastAsia"/>
-        </w:rPr>
-        <w:t>.</w:t>
+        <w:t>주변 생명체 또한 증오하는 복수귀.</w:t>
       </w:r>
       <w:r>
         <w:t xml:space="preserve"> </w:t>
@@ -1590,9 +1323,6 @@
         <w:wordWrap/>
         <w:autoSpaceDE/>
         <w:autoSpaceDN/>
-        <w:rPr>
-          <w:rFonts w:hint="eastAsia"/>
-        </w:rPr>
       </w:pPr>
       <w:r>
         <w:rPr>
@@ -1626,6 +1356,15 @@
         <w:autoSpaceDE/>
         <w:autoSpaceDN/>
       </w:pPr>
+      <w:r>
+        <w:rPr>
+          <w:rFonts w:hint="eastAsia"/>
+        </w:rPr>
+        <w:t>홀로 움직이고 영양섭취가 아닌 취미로서 살생을 즐긴다.</w:t>
+      </w:r>
+      <w:r>
+        <w:t xml:space="preserve"> </w:t>
+      </w:r>
       <w:r>
         <w:br w:type="page"/>
       </w:r>
@@ -1680,21 +1419,7 @@
         <w:rPr>
           <w:rFonts w:hint="eastAsia"/>
         </w:rPr>
-        <w:t xml:space="preserve">긴 목으로 </w:t>
-      </w:r>
-      <w:proofErr w:type="spellStart"/>
-      <w:r>
-        <w:rPr>
-          <w:rFonts w:hint="eastAsia"/>
-        </w:rPr>
-        <w:t>푹찍</w:t>
-      </w:r>
-      <w:proofErr w:type="spellEnd"/>
-      <w:r>
-        <w:rPr>
-          <w:rFonts w:hint="eastAsia"/>
-        </w:rPr>
-        <w:t>.</w:t>
+        <w:t>긴 목으로 푹찍.</w:t>
       </w:r>
       <w:r>
         <w:t xml:space="preserve"> </w:t>
@@ -1725,84 +1450,34 @@
       <w:r>
         <w:t xml:space="preserve"> </w:t>
       </w:r>
-      <w:proofErr w:type="spellStart"/>
-      <w:r>
-        <w:rPr>
-          <w:rFonts w:hint="eastAsia"/>
-        </w:rPr>
-        <w:t>하이리스크</w:t>
-      </w:r>
-      <w:proofErr w:type="spellEnd"/>
-      <w:r>
-        <w:rPr>
-          <w:rFonts w:hint="eastAsia"/>
-        </w:rPr>
-        <w:t xml:space="preserve"> 하이리턴.</w:t>
-      </w:r>
-      <w:r>
-        <w:t xml:space="preserve"> </w:t>
-      </w:r>
-      <w:r>
-        <w:rPr>
-          <w:rFonts w:hint="eastAsia"/>
-        </w:rPr>
-        <w:t xml:space="preserve">공격 </w:t>
-      </w:r>
-      <w:proofErr w:type="spellStart"/>
-      <w:r>
-        <w:rPr>
-          <w:rFonts w:hint="eastAsia"/>
-        </w:rPr>
-        <w:t>실패시</w:t>
-      </w:r>
-      <w:proofErr w:type="spellEnd"/>
-      <w:r>
-        <w:rPr>
-          <w:rFonts w:hint="eastAsia"/>
-        </w:rPr>
-        <w:t xml:space="preserve"> </w:t>
-      </w:r>
-      <w:proofErr w:type="spellStart"/>
-      <w:r>
-        <w:rPr>
-          <w:rFonts w:hint="eastAsia"/>
-        </w:rPr>
-        <w:t>후딜레이가</w:t>
-      </w:r>
-      <w:proofErr w:type="spellEnd"/>
-      <w:r>
-        <w:rPr>
-          <w:rFonts w:hint="eastAsia"/>
-        </w:rPr>
-        <w:t xml:space="preserve"> 김</w:t>
-      </w:r>
-    </w:p>
-    <w:p>
-      <w:pPr>
-        <w:widowControl/>
-        <w:wordWrap/>
-        <w:autoSpaceDE/>
-        <w:autoSpaceDN/>
-      </w:pPr>
-      <w:r>
-        <w:rPr>
-          <w:rFonts w:hint="eastAsia"/>
-        </w:rPr>
-        <w:t xml:space="preserve">공격 성공해 킬 </w:t>
-      </w:r>
-      <w:proofErr w:type="spellStart"/>
-      <w:r>
-        <w:rPr>
-          <w:rFonts w:hint="eastAsia"/>
-        </w:rPr>
-        <w:t>성공시</w:t>
-      </w:r>
-      <w:proofErr w:type="spellEnd"/>
-      <w:r>
-        <w:rPr>
-          <w:rFonts w:hint="eastAsia"/>
-        </w:rPr>
-        <w:t xml:space="preserve"> 턴 바로 돌아옴.</w:t>
+      <w:r>
+        <w:rPr>
+          <w:rFonts w:hint="eastAsia"/>
+        </w:rPr>
+        <w:t>하이리스크 하이리턴.</w:t>
+      </w:r>
+      <w:r>
+        <w:t xml:space="preserve"> </w:t>
+      </w:r>
+      <w:r>
+        <w:rPr>
+          <w:rFonts w:hint="eastAsia"/>
+        </w:rPr>
+        <w:t>공격 실패시 후딜레이가 김</w:t>
+      </w:r>
+    </w:p>
+    <w:p>
+      <w:pPr>
+        <w:widowControl/>
+        <w:wordWrap/>
+        <w:autoSpaceDE/>
+        <w:autoSpaceDN/>
+      </w:pPr>
+      <w:r>
+        <w:rPr>
+          <w:rFonts w:hint="eastAsia"/>
+        </w:rPr>
+        <w:t>공격 성공해 킬 성공시 턴 바로 돌아옴.</w:t>
       </w:r>
     </w:p>
     <w:p>
@@ -1930,62 +1605,37 @@
         <w:rPr>
           <w:rFonts w:hint="eastAsia"/>
         </w:rPr>
-        <w:t xml:space="preserve">킬 </w:t>
-      </w:r>
-      <w:proofErr w:type="spellStart"/>
-      <w:r>
-        <w:rPr>
-          <w:rFonts w:hint="eastAsia"/>
-        </w:rPr>
-        <w:t>성공시</w:t>
-      </w:r>
-      <w:proofErr w:type="spellEnd"/>
-      <w:r>
-        <w:rPr>
-          <w:rFonts w:hint="eastAsia"/>
-        </w:rPr>
-        <w:t xml:space="preserve"> 은신 유지.</w:t>
-      </w:r>
-    </w:p>
-    <w:p>
-      <w:pPr>
-        <w:widowControl/>
-        <w:wordWrap/>
-        <w:autoSpaceDE/>
-        <w:autoSpaceDN/>
-      </w:pPr>
-      <w:proofErr w:type="spellStart"/>
-      <w:r>
-        <w:rPr>
-          <w:rFonts w:hint="eastAsia"/>
-        </w:rPr>
-        <w:t>한방캐</w:t>
-      </w:r>
-      <w:proofErr w:type="spellEnd"/>
-      <w:r>
-        <w:rPr>
-          <w:rFonts w:hint="eastAsia"/>
-        </w:rPr>
-        <w:t>.</w:t>
-      </w:r>
-    </w:p>
-    <w:p>
-      <w:pPr>
-        <w:widowControl/>
-        <w:wordWrap/>
-        <w:autoSpaceDE/>
-        <w:autoSpaceDN/>
-      </w:pPr>
-    </w:p>
-    <w:p>
-      <w:pPr>
-        <w:widowControl/>
-        <w:wordWrap/>
-        <w:autoSpaceDE/>
-        <w:autoSpaceDN/>
-        <w:rPr>
-          <w:rFonts w:hint="eastAsia"/>
-        </w:rPr>
+        <w:t>킬 성공시 은신 유지.</w:t>
+      </w:r>
+    </w:p>
+    <w:p>
+      <w:pPr>
+        <w:widowControl/>
+        <w:wordWrap/>
+        <w:autoSpaceDE/>
+        <w:autoSpaceDN/>
+      </w:pPr>
+      <w:r>
+        <w:rPr>
+          <w:rFonts w:hint="eastAsia"/>
+        </w:rPr>
+        <w:t>한방캐.</w:t>
+      </w:r>
+    </w:p>
+    <w:p>
+      <w:pPr>
+        <w:widowControl/>
+        <w:wordWrap/>
+        <w:autoSpaceDE/>
+        <w:autoSpaceDN/>
+      </w:pPr>
+    </w:p>
+    <w:p>
+      <w:pPr>
+        <w:widowControl/>
+        <w:wordWrap/>
+        <w:autoSpaceDE/>
+        <w:autoSpaceDN/>
       </w:pPr>
     </w:p>
     <w:sectPr>
@@ -1998,9 +1648,59 @@
 </w:document>
 </file>
 
+<file path=word/endnotes.xml><?xml version="1.0" encoding="utf-8"?>
+<w:endnotes xmlns:wpc="http://schemas.microsoft.com/office/word/2010/wordprocessingCanvas" xmlns:mc="http://schemas.openxmlformats.org/markup-compatibility/2006" xmlns:o="urn:schemas-microsoft-com:office:office" xmlns:r="http://schemas.openxmlformats.org/officeDocument/2006/relationships" xmlns:m="http://schemas.openxmlformats.org/officeDocument/2006/math" xmlns:v="urn:schemas-microsoft-com:vml" xmlns:wp14="http://schemas.microsoft.com/office/word/2010/wordprocessingDrawing" xmlns:wp="http://schemas.openxmlformats.org/drawingml/2006/wordprocessingDrawing" xmlns:w10="urn:schemas-microsoft-com:office:word" xmlns:w="http://schemas.openxmlformats.org/wordprocessingml/2006/main" xmlns:w14="http://schemas.microsoft.com/office/word/2010/wordml" xmlns:w15="http://schemas.microsoft.com/office/word/2012/wordml" xmlns:wpg="http://schemas.microsoft.com/office/word/2010/wordprocessingGroup" xmlns:wpi="http://schemas.microsoft.com/office/word/2010/wordprocessingInk" xmlns:wne="http://schemas.microsoft.com/office/word/2006/wordml" xmlns:wps="http://schemas.microsoft.com/office/word/2010/wordprocessingShape" mc:Ignorable="w14 w15 wp14">
+  <w:endnote w:type="separator" w:id="-1">
+    <w:p>
+      <w:pPr>
+        <w:spacing w:after="0" w:line="240" w:lineRule="auto"/>
+      </w:pPr>
+      <w:r>
+        <w:separator/>
+      </w:r>
+    </w:p>
+  </w:endnote>
+  <w:endnote w:type="continuationSeparator" w:id="0">
+    <w:p>
+      <w:pPr>
+        <w:spacing w:after="0" w:line="240" w:lineRule="auto"/>
+      </w:pPr>
+      <w:r>
+        <w:continuationSeparator/>
+      </w:r>
+    </w:p>
+  </w:endnote>
+</w:endnotes>
+</file>
+
+<file path=word/footnotes.xml><?xml version="1.0" encoding="utf-8"?>
+<w:footnotes xmlns:wpc="http://schemas.microsoft.com/office/word/2010/wordprocessingCanvas" xmlns:mc="http://schemas.openxmlformats.org/markup-compatibility/2006" xmlns:o="urn:schemas-microsoft-com:office:office" xmlns:r="http://schemas.openxmlformats.org/officeDocument/2006/relationships" xmlns:m="http://schemas.openxmlformats.org/officeDocument/2006/math" xmlns:v="urn:schemas-microsoft-com:vml" xmlns:wp14="http://schemas.microsoft.com/office/word/2010/wordprocessingDrawing" xmlns:wp="http://schemas.openxmlformats.org/drawingml/2006/wordprocessingDrawing" xmlns:w10="urn:schemas-microsoft-com:office:word" xmlns:w="http://schemas.openxmlformats.org/wordprocessingml/2006/main" xmlns:w14="http://schemas.microsoft.com/office/word/2010/wordml" xmlns:w15="http://schemas.microsoft.com/office/word/2012/wordml" xmlns:wpg="http://schemas.microsoft.com/office/word/2010/wordprocessingGroup" xmlns:wpi="http://schemas.microsoft.com/office/word/2010/wordprocessingInk" xmlns:wne="http://schemas.microsoft.com/office/word/2006/wordml" xmlns:wps="http://schemas.microsoft.com/office/word/2010/wordprocessingShape" mc:Ignorable="w14 w15 wp14">
+  <w:footnote w:type="separator" w:id="-1">
+    <w:p>
+      <w:pPr>
+        <w:spacing w:after="0" w:line="240" w:lineRule="auto"/>
+      </w:pPr>
+      <w:r>
+        <w:separator/>
+      </w:r>
+    </w:p>
+  </w:footnote>
+  <w:footnote w:type="continuationSeparator" w:id="0">
+    <w:p>
+      <w:pPr>
+        <w:spacing w:after="0" w:line="240" w:lineRule="auto"/>
+      </w:pPr>
+      <w:r>
+        <w:continuationSeparator/>
+      </w:r>
+    </w:p>
+  </w:footnote>
+</w:footnotes>
+</file>
+
 <file path=word/numbering.xml><?xml version="1.0" encoding="utf-8"?>
-<w:numbering xmlns:wpc="http://schemas.microsoft.com/office/word/2010/wordprocessingCanvas" xmlns:cx="http://schemas.microsoft.com/office/drawing/2014/chartex" xmlns:cx1="http://schemas.microsoft.com/office/drawing/2015/9/8/chartex" xmlns:cx2="http://schemas.microsoft.com/office/drawing/2015/10/21/chartex" xmlns:cx3="http://schemas.microsoft.com/office/drawing/2016/5/9/chartex" xmlns:cx4="http://schemas.microsoft.com/office/drawing/2016/5/10/chartex" xmlns:cx5="http://schemas.microsoft.com/office/drawing/2016/5/11/chartex" xmlns:mc="http://schemas.openxmlformats.org/markup-compatibility/2006" xmlns:o="urn:schemas-microsoft-com:office:office" xmlns:r="http://schemas.openxmlformats.org/officeDocument/2006/relationships" xmlns:m="http://schemas.openxmlformats.org/officeDocument/2006/math" xmlns:v="urn:schemas-microsoft-com:vml" xmlns:wp14="http://schemas.microsoft.com/office/word/2010/wordprocessingDrawing" xmlns:wp="http://schemas.openxmlformats.org/drawingml/2006/wordprocessingDrawing" xmlns:w10="urn:schemas-microsoft-com:office:word" xmlns:w="http://schemas.openxmlformats.org/wordprocessingml/2006/main" xmlns:w14="http://schemas.microsoft.com/office/word/2010/wordml" xmlns:w15="http://schemas.microsoft.com/office/word/2012/wordml" xmlns:w16se="http://schemas.microsoft.com/office/word/2015/wordml/symex" xmlns:wpg="http://schemas.microsoft.com/office/word/2010/wordprocessingGroup" xmlns:wpi="http://schemas.microsoft.com/office/word/2010/wordprocessingInk" xmlns:wne="http://schemas.microsoft.com/office/word/2006/wordml" xmlns:wps="http://schemas.microsoft.com/office/word/2010/wordprocessingShape" mc:Ignorable="w14 w15 w16se wp14">
-  <w:abstractNum w:abstractNumId="0" w15:restartNumberingAfterBreak="0">
+<w:numbering xmlns:wpc="http://schemas.microsoft.com/office/word/2010/wordprocessingCanvas" xmlns:mc="http://schemas.openxmlformats.org/markup-compatibility/2006" xmlns:o="urn:schemas-microsoft-com:office:office" xmlns:r="http://schemas.openxmlformats.org/officeDocument/2006/relationships" xmlns:m="http://schemas.openxmlformats.org/officeDocument/2006/math" xmlns:v="urn:schemas-microsoft-com:vml" xmlns:wp14="http://schemas.microsoft.com/office/word/2010/wordprocessingDrawing" xmlns:wp="http://schemas.openxmlformats.org/drawingml/2006/wordprocessingDrawing" xmlns:w10="urn:schemas-microsoft-com:office:word" xmlns:w="http://schemas.openxmlformats.org/wordprocessingml/2006/main" xmlns:w14="http://schemas.microsoft.com/office/word/2010/wordml" xmlns:w15="http://schemas.microsoft.com/office/word/2012/wordml" xmlns:wpg="http://schemas.microsoft.com/office/word/2010/wordprocessingGroup" xmlns:wpi="http://schemas.microsoft.com/office/word/2010/wordprocessingInk" xmlns:wne="http://schemas.microsoft.com/office/word/2006/wordml" xmlns:wps="http://schemas.microsoft.com/office/word/2010/wordprocessingShape" mc:Ignorable="w14 w15 wp14">
+  <w:abstractNum w:abstractNumId="0">
     <w:nsid w:val="2FE77300"/>
     <w:multiLevelType w:val="hybridMultilevel"/>
     <w:tmpl w:val="0D222E36"/>
@@ -2089,7 +1789,7 @@
       </w:pPr>
     </w:lvl>
   </w:abstractNum>
-  <w:abstractNum w:abstractNumId="1" w15:restartNumberingAfterBreak="0">
+  <w:abstractNum w:abstractNumId="1">
     <w:nsid w:val="50E221FB"/>
     <w:multiLevelType w:val="hybridMultilevel"/>
     <w:tmpl w:val="3CF61100"/>
@@ -2188,7 +1888,7 @@
 </file>
 
 <file path=word/styles.xml><?xml version="1.0" encoding="utf-8"?>
-<w:styles xmlns:mc="http://schemas.openxmlformats.org/markup-compatibility/2006" xmlns:r="http://schemas.openxmlformats.org/officeDocument/2006/relationships" xmlns:w="http://schemas.openxmlformats.org/wordprocessingml/2006/main" xmlns:w14="http://schemas.microsoft.com/office/word/2010/wordml" xmlns:w15="http://schemas.microsoft.com/office/word/2012/wordml" xmlns:w16se="http://schemas.microsoft.com/office/word/2015/wordml/symex" mc:Ignorable="w14 w15 w16se">
+<w:styles xmlns:mc="http://schemas.openxmlformats.org/markup-compatibility/2006" xmlns:r="http://schemas.openxmlformats.org/officeDocument/2006/relationships" xmlns:w="http://schemas.openxmlformats.org/wordprocessingml/2006/main" xmlns:w14="http://schemas.microsoft.com/office/word/2010/wordml" xmlns:w15="http://schemas.microsoft.com/office/word/2012/wordml" mc:Ignorable="w14 w15">
   <w:docDefaults>
     <w:rPrDefault>
       <w:rPr>
@@ -2205,7 +1905,7 @@
       </w:pPr>
     </w:pPrDefault>
   </w:docDefaults>
-  <w:latentStyles w:defLockedState="0" w:defUIPriority="99" w:defSemiHidden="0" w:defUnhideWhenUsed="0" w:defQFormat="0" w:count="374">
+  <w:latentStyles w:defLockedState="0" w:defUIPriority="99" w:defSemiHidden="0" w:defUnhideWhenUsed="0" w:defQFormat="0" w:count="371">
     <w:lsdException w:name="Normal" w:uiPriority="0" w:qFormat="1"/>
     <w:lsdException w:name="heading 1" w:uiPriority="9" w:qFormat="1"/>
     <w:lsdException w:name="heading 2" w:semiHidden="1" w:uiPriority="9" w:unhideWhenUsed="1" w:qFormat="1"/>
@@ -2311,6 +2011,7 @@
     <w:lsdException w:name="HTML Sample" w:semiHidden="1" w:unhideWhenUsed="1"/>
     <w:lsdException w:name="HTML Typewriter" w:semiHidden="1" w:unhideWhenUsed="1"/>
     <w:lsdException w:name="HTML Variable" w:semiHidden="1" w:unhideWhenUsed="1"/>
+    <w:lsdException w:name="Normal Table" w:semiHidden="1" w:unhideWhenUsed="1"/>
     <w:lsdException w:name="annotation subject" w:semiHidden="1" w:unhideWhenUsed="1"/>
     <w:lsdException w:name="No List" w:semiHidden="1" w:unhideWhenUsed="1"/>
     <w:lsdException w:name="Outline List 1" w:semiHidden="1" w:unhideWhenUsed="1"/>
@@ -2357,8 +2058,10 @@
     <w:lsdException w:name="Table Subtle 2" w:semiHidden="1" w:unhideWhenUsed="1"/>
     <w:lsdException w:name="Table Web 1" w:semiHidden="1" w:unhideWhenUsed="1"/>
     <w:lsdException w:name="Table Web 2" w:semiHidden="1" w:unhideWhenUsed="1"/>
+    <w:lsdException w:name="Table Web 3" w:semiHidden="1" w:unhideWhenUsed="1"/>
     <w:lsdException w:name="Balloon Text" w:semiHidden="1" w:unhideWhenUsed="1"/>
     <w:lsdException w:name="Table Grid" w:uiPriority="39"/>
+    <w:lsdException w:name="Table Theme" w:semiHidden="1" w:unhideWhenUsed="1"/>
     <w:lsdException w:name="Placeholder Text" w:semiHidden="1"/>
     <w:lsdException w:name="No Spacing" w:uiPriority="1" w:qFormat="1"/>
     <w:lsdException w:name="Light Shading" w:uiPriority="60"/>
@@ -2574,9 +2277,6 @@
     <w:lsdException w:name="List Table 5 Dark Accent 6" w:uiPriority="50"/>
     <w:lsdException w:name="List Table 6 Colorful Accent 6" w:uiPriority="51"/>
     <w:lsdException w:name="List Table 7 Colorful Accent 6" w:uiPriority="52"/>
-    <w:lsdException w:name="Mention" w:semiHidden="1" w:unhideWhenUsed="1"/>
-    <w:lsdException w:name="Smart Hyperlink" w:semiHidden="1" w:unhideWhenUsed="1"/>
-    <w:lsdException w:name="Hashtag" w:semiHidden="1" w:unhideWhenUsed="1"/>
   </w:latentStyles>
   <w:style w:type="paragraph" w:default="1" w:styleId="a">
     <w:name w:val="Normal"/>
@@ -2744,6 +2444,50 @@
     <w:rPr>
       <w:rFonts w:asciiTheme="majorHAnsi" w:eastAsiaTheme="majorEastAsia" w:hAnsiTheme="majorHAnsi" w:cstheme="majorBidi"/>
     </w:rPr>
+  </w:style>
+  <w:style w:type="paragraph" w:styleId="a5">
+    <w:name w:val="header"/>
+    <w:basedOn w:val="a"/>
+    <w:link w:val="Char0"/>
+    <w:uiPriority w:val="99"/>
+    <w:unhideWhenUsed/>
+    <w:rsid w:val="00C71862"/>
+    <w:pPr>
+      <w:tabs>
+        <w:tab w:val="center" w:pos="4513"/>
+        <w:tab w:val="right" w:pos="9026"/>
+      </w:tabs>
+      <w:snapToGrid w:val="0"/>
+    </w:pPr>
+  </w:style>
+  <w:style w:type="character" w:customStyle="1" w:styleId="Char0">
+    <w:name w:val="머리글 Char"/>
+    <w:basedOn w:val="a0"/>
+    <w:link w:val="a5"/>
+    <w:uiPriority w:val="99"/>
+    <w:rsid w:val="00C71862"/>
+  </w:style>
+  <w:style w:type="paragraph" w:styleId="a6">
+    <w:name w:val="footer"/>
+    <w:basedOn w:val="a"/>
+    <w:link w:val="Char1"/>
+    <w:uiPriority w:val="99"/>
+    <w:unhideWhenUsed/>
+    <w:rsid w:val="00C71862"/>
+    <w:pPr>
+      <w:tabs>
+        <w:tab w:val="center" w:pos="4513"/>
+        <w:tab w:val="right" w:pos="9026"/>
+      </w:tabs>
+      <w:snapToGrid w:val="0"/>
+    </w:pPr>
+  </w:style>
+  <w:style w:type="character" w:customStyle="1" w:styleId="Char1">
+    <w:name w:val="바닥글 Char"/>
+    <w:basedOn w:val="a0"/>
+    <w:link w:val="a6"/>
+    <w:uiPriority w:val="99"/>
+    <w:rsid w:val="00C71862"/>
   </w:style>
 </w:styles>
 </file>
